--- a/Dokumen/Bisnis Proses.docx
+++ b/Dokumen/Bisnis Proses.docx
@@ -3,369 +3,984 @@
 <w:document xmlns:wpc="http://schemas.microsoft.com/office/word/2010/wordprocessingCanvas" xmlns:cx="http://schemas.microsoft.com/office/drawing/2014/chartex" xmlns:cx1="http://schemas.microsoft.com/office/drawing/2015/9/8/chartex" xmlns:mc="http://schemas.openxmlformats.org/markup-compatibility/2006" xmlns:o="urn:schemas-microsoft-com:office:office" xmlns:r="http://schemas.openxmlformats.org/officeDocument/2006/relationships" xmlns:m="http://schemas.openxmlformats.org/officeDocument/2006/math" xmlns:v="urn:schemas-microsoft-com:vml" xmlns:wp14="http://schemas.microsoft.com/office/word/2010/wordprocessingDrawing" xmlns:wp="http://schemas.openxmlformats.org/drawingml/2006/wordprocessingDrawing" xmlns:w10="urn:schemas-microsoft-com:office:word" xmlns:w="http://schemas.openxmlformats.org/wordprocessingml/2006/main" xmlns:w14="http://schemas.microsoft.com/office/word/2010/wordml" xmlns:w15="http://schemas.microsoft.com/office/word/2012/wordml" xmlns:w16se="http://schemas.microsoft.com/office/word/2015/wordml/symex" xmlns:wpg="http://schemas.microsoft.com/office/word/2010/wordprocessingGroup" xmlns:wpi="http://schemas.microsoft.com/office/word/2010/wordprocessingInk" xmlns:wne="http://schemas.microsoft.com/office/word/2006/wordml" xmlns:wps="http://schemas.microsoft.com/office/word/2010/wordprocessingShape" mc:Ignorable="w14 w15 w16se wp14">
   <w:body>
     <w:p>
-      <w:r>
-        <w:t>Bisnis Proses:</w:t>
-      </w:r>
+      <w:bookmarkStart w:id="0" w:name="_GoBack"/>
+      <w:bookmarkEnd w:id="0"/>
     </w:p>
     <w:p>
-      <w:r>
-        <w:t>a.</w:t>
-      </w:r>
-      <w:r>
-        <w:tab/>
-        <w:t>user membuka aplikasi papikos</w:t>
+      <w:pPr>
+        <w:ind w:left="720" w:hanging="720"/>
+      </w:pPr>
+      <w:proofErr w:type="spellStart"/>
+      <w:r>
+        <w:t>Bisnis</w:t>
+      </w:r>
+      <w:proofErr w:type="spellEnd"/>
+      <w:r>
+        <w:t xml:space="preserve"> Proses:</w:t>
       </w:r>
     </w:p>
     <w:p>
-      <w:r>
-        <w:t>b.</w:t>
-      </w:r>
-      <w:r>
-        <w:tab/>
-        <w:t>setelah membuka  aplikasi muncul halaman beranda</w:t>
+      <w:pPr>
+        <w:pStyle w:val="ListParagraph"/>
+        <w:numPr>
+          <w:ilvl w:val="0"/>
+          <w:numId w:val="1"/>
+        </w:numPr>
+      </w:pPr>
+      <w:proofErr w:type="spellStart"/>
+      <w:r>
+        <w:t>Pencari</w:t>
+      </w:r>
+      <w:proofErr w:type="spellEnd"/>
+      <w:r>
+        <w:t xml:space="preserve"> Kos </w:t>
+      </w:r>
+      <w:proofErr w:type="spellStart"/>
+      <w:r>
+        <w:t>mencari</w:t>
+      </w:r>
+      <w:proofErr w:type="spellEnd"/>
+      <w:r>
+        <w:t xml:space="preserve"> </w:t>
+      </w:r>
+      <w:proofErr w:type="spellStart"/>
+      <w:r>
+        <w:t>informasi</w:t>
+      </w:r>
+      <w:proofErr w:type="spellEnd"/>
+      <w:r>
+        <w:t xml:space="preserve"> </w:t>
+      </w:r>
+      <w:proofErr w:type="spellStart"/>
+      <w:r>
+        <w:t>kos</w:t>
+      </w:r>
+      <w:proofErr w:type="spellEnd"/>
+      <w:r>
+        <w:t xml:space="preserve"> </w:t>
+      </w:r>
+      <w:proofErr w:type="spellStart"/>
+      <w:r>
+        <w:t>dari</w:t>
+      </w:r>
+      <w:proofErr w:type="spellEnd"/>
+      <w:r>
+        <w:t xml:space="preserve"> </w:t>
+      </w:r>
+      <w:proofErr w:type="spellStart"/>
+      <w:r>
+        <w:t>t</w:t>
+      </w:r>
+      <w:r>
+        <w:t>eman-teman</w:t>
+      </w:r>
+      <w:proofErr w:type="spellEnd"/>
+      <w:r>
+        <w:t xml:space="preserve"> </w:t>
+      </w:r>
+      <w:proofErr w:type="spellStart"/>
+      <w:r>
+        <w:t>atau</w:t>
+      </w:r>
+      <w:proofErr w:type="spellEnd"/>
+      <w:r>
+        <w:t xml:space="preserve"> </w:t>
+      </w:r>
+      <w:proofErr w:type="spellStart"/>
+      <w:r>
+        <w:t>dari</w:t>
+      </w:r>
+      <w:proofErr w:type="spellEnd"/>
+      <w:r>
+        <w:t xml:space="preserve"> internet</w:t>
       </w:r>
     </w:p>
     <w:p>
-      <w:r>
-        <w:t>c.</w:t>
-      </w:r>
-      <w:r>
-        <w:tab/>
-        <w:t xml:space="preserve">user mencari kos yang diinginkan </w:t>
-      </w:r>
+      <w:pPr>
+        <w:pStyle w:val="ListParagraph"/>
+        <w:numPr>
+          <w:ilvl w:val="0"/>
+          <w:numId w:val="1"/>
+        </w:numPr>
+      </w:pPr>
+      <w:proofErr w:type="spellStart"/>
+      <w:r>
+        <w:t>Setelah</w:t>
+      </w:r>
+      <w:proofErr w:type="spellEnd"/>
+      <w:r>
+        <w:t xml:space="preserve"> </w:t>
+      </w:r>
+      <w:proofErr w:type="spellStart"/>
+      <w:r>
+        <w:t>menemukan</w:t>
+      </w:r>
+      <w:proofErr w:type="spellEnd"/>
+      <w:r>
+        <w:t xml:space="preserve"> </w:t>
+      </w:r>
+      <w:proofErr w:type="spellStart"/>
+      <w:r>
+        <w:t>kos</w:t>
+      </w:r>
+      <w:proofErr w:type="spellEnd"/>
+      <w:r>
+        <w:t xml:space="preserve"> yang </w:t>
+      </w:r>
+      <w:proofErr w:type="spellStart"/>
+      <w:r>
+        <w:t>dicari</w:t>
+      </w:r>
+      <w:proofErr w:type="spellEnd"/>
+      <w:r>
+        <w:t xml:space="preserve"> </w:t>
+      </w:r>
+      <w:proofErr w:type="spellStart"/>
+      <w:r>
+        <w:t>kemudian</w:t>
+      </w:r>
+      <w:proofErr w:type="spellEnd"/>
+      <w:r>
+        <w:t xml:space="preserve"> </w:t>
+      </w:r>
+      <w:proofErr w:type="spellStart"/>
+      <w:r>
+        <w:t>menghubungi</w:t>
+      </w:r>
+      <w:proofErr w:type="spellEnd"/>
+      <w:r>
+        <w:t xml:space="preserve"> </w:t>
+      </w:r>
+      <w:proofErr w:type="spellStart"/>
+      <w:r>
+        <w:t>pemilik</w:t>
+      </w:r>
+      <w:proofErr w:type="spellEnd"/>
+      <w:r>
+        <w:t xml:space="preserve"> </w:t>
+      </w:r>
+      <w:proofErr w:type="spellStart"/>
+      <w:r>
+        <w:t>kos</w:t>
+      </w:r>
+      <w:proofErr w:type="spellEnd"/>
     </w:p>
     <w:p>
-      <w:r>
-        <w:t>d.</w:t>
-      </w:r>
-      <w:r>
-        <w:tab/>
-        <w:t>memasukan pencarian kos berdasarkan :</w:t>
-      </w:r>
+      <w:pPr>
+        <w:pStyle w:val="ListParagraph"/>
+        <w:numPr>
+          <w:ilvl w:val="0"/>
+          <w:numId w:val="1"/>
+        </w:numPr>
+      </w:pPr>
+      <w:proofErr w:type="spellStart"/>
+      <w:r>
+        <w:t>Menanyakan</w:t>
+      </w:r>
+      <w:proofErr w:type="spellEnd"/>
+      <w:r>
+        <w:t xml:space="preserve"> </w:t>
+      </w:r>
+      <w:proofErr w:type="spellStart"/>
+      <w:r>
+        <w:t>fasilitas</w:t>
+      </w:r>
+      <w:proofErr w:type="spellEnd"/>
+      <w:r>
+        <w:t xml:space="preserve"> </w:t>
+      </w:r>
+      <w:proofErr w:type="spellStart"/>
+      <w:r>
+        <w:t>dan</w:t>
+      </w:r>
+      <w:proofErr w:type="spellEnd"/>
+      <w:r>
+        <w:t xml:space="preserve"> </w:t>
+      </w:r>
+      <w:proofErr w:type="spellStart"/>
+      <w:r>
+        <w:t>harga</w:t>
+      </w:r>
+      <w:proofErr w:type="spellEnd"/>
+      <w:r>
+        <w:t xml:space="preserve"> </w:t>
+      </w:r>
+      <w:proofErr w:type="spellStart"/>
+      <w:r>
+        <w:t>pada</w:t>
+      </w:r>
+      <w:proofErr w:type="spellEnd"/>
+      <w:r>
+        <w:t xml:space="preserve"> </w:t>
+      </w:r>
+      <w:proofErr w:type="spellStart"/>
+      <w:r>
+        <w:t>ibu</w:t>
+      </w:r>
+      <w:proofErr w:type="spellEnd"/>
+      <w:r>
+        <w:t xml:space="preserve"> </w:t>
+      </w:r>
+      <w:proofErr w:type="spellStart"/>
+      <w:r>
+        <w:t>kos</w:t>
+      </w:r>
+      <w:proofErr w:type="spellEnd"/>
+      <w:r>
+        <w:t xml:space="preserve"> </w:t>
+      </w:r>
+      <w:proofErr w:type="spellStart"/>
+      <w:r>
+        <w:t>melalui</w:t>
+      </w:r>
+      <w:proofErr w:type="spellEnd"/>
+      <w:r>
+        <w:t xml:space="preserve"> media </w:t>
+      </w:r>
+      <w:proofErr w:type="spellStart"/>
+      <w:r>
+        <w:t>sosial</w:t>
+      </w:r>
+      <w:proofErr w:type="spellEnd"/>
     </w:p>
     <w:p>
-      <w:r>
-        <w:tab/>
-        <w:t>-  beradasarka nama jalan</w:t>
+      <w:pPr>
+        <w:pStyle w:val="ListParagraph"/>
+        <w:numPr>
+          <w:ilvl w:val="0"/>
+          <w:numId w:val="1"/>
+        </w:numPr>
+      </w:pPr>
+      <w:proofErr w:type="spellStart"/>
+      <w:r>
+        <w:t>Menentukan</w:t>
+      </w:r>
+      <w:proofErr w:type="spellEnd"/>
+      <w:r>
+        <w:t xml:space="preserve"> </w:t>
+      </w:r>
+      <w:proofErr w:type="spellStart"/>
+      <w:r>
+        <w:t>tanggal</w:t>
+      </w:r>
+      <w:proofErr w:type="spellEnd"/>
+      <w:r>
+        <w:t xml:space="preserve"> </w:t>
+      </w:r>
+      <w:proofErr w:type="spellStart"/>
+      <w:r>
+        <w:t>bertemu</w:t>
+      </w:r>
+      <w:proofErr w:type="spellEnd"/>
+      <w:r>
+        <w:t xml:space="preserve"> </w:t>
+      </w:r>
+      <w:proofErr w:type="spellStart"/>
+      <w:r>
+        <w:t>dengan</w:t>
+      </w:r>
+      <w:proofErr w:type="spellEnd"/>
+      <w:r>
+        <w:t xml:space="preserve"> </w:t>
+      </w:r>
+      <w:proofErr w:type="spellStart"/>
+      <w:r>
+        <w:t>pemilik</w:t>
+      </w:r>
+      <w:proofErr w:type="spellEnd"/>
+      <w:r>
+        <w:t xml:space="preserve"> </w:t>
+      </w:r>
+      <w:proofErr w:type="spellStart"/>
+      <w:r>
+        <w:t>kos</w:t>
+      </w:r>
+      <w:proofErr w:type="spellEnd"/>
+      <w:r>
+        <w:t xml:space="preserve"> </w:t>
+      </w:r>
+      <w:proofErr w:type="spellStart"/>
+      <w:r>
+        <w:t>untuk</w:t>
+      </w:r>
+      <w:proofErr w:type="spellEnd"/>
+      <w:r>
+        <w:t xml:space="preserve"> </w:t>
+      </w:r>
+      <w:proofErr w:type="spellStart"/>
+      <w:r>
+        <w:t>survei</w:t>
+      </w:r>
+      <w:proofErr w:type="spellEnd"/>
+      <w:r>
+        <w:t xml:space="preserve"> </w:t>
+      </w:r>
+      <w:proofErr w:type="spellStart"/>
+      <w:r>
+        <w:t>lang</w:t>
+      </w:r>
+      <w:r>
+        <w:t>sung</w:t>
+      </w:r>
+      <w:proofErr w:type="spellEnd"/>
+      <w:r>
+        <w:t xml:space="preserve"> </w:t>
+      </w:r>
+      <w:proofErr w:type="spellStart"/>
+      <w:r>
+        <w:t>kos-kos</w:t>
+      </w:r>
+      <w:proofErr w:type="spellEnd"/>
+      <w:r>
+        <w:t xml:space="preserve"> an</w:t>
       </w:r>
     </w:p>
     <w:p>
-      <w:r>
-        <w:tab/>
-        <w:t>- berdasarkan  kampus</w:t>
+      <w:pPr>
+        <w:pStyle w:val="ListParagraph"/>
+        <w:numPr>
+          <w:ilvl w:val="0"/>
+          <w:numId w:val="1"/>
+        </w:numPr>
+      </w:pPr>
+      <w:proofErr w:type="spellStart"/>
+      <w:r>
+        <w:t>Melakukan</w:t>
+      </w:r>
+      <w:proofErr w:type="spellEnd"/>
+      <w:r>
+        <w:t xml:space="preserve"> </w:t>
+      </w:r>
+      <w:proofErr w:type="spellStart"/>
+      <w:r>
+        <w:t>survei</w:t>
+      </w:r>
+      <w:proofErr w:type="spellEnd"/>
+      <w:r>
+        <w:t xml:space="preserve"> </w:t>
+      </w:r>
+      <w:proofErr w:type="spellStart"/>
+      <w:r>
+        <w:t>pada</w:t>
+      </w:r>
+      <w:proofErr w:type="spellEnd"/>
+      <w:r>
+        <w:t xml:space="preserve"> </w:t>
+      </w:r>
+      <w:proofErr w:type="spellStart"/>
+      <w:r>
+        <w:t>ta</w:t>
+      </w:r>
+      <w:r>
+        <w:t>n</w:t>
+      </w:r>
+      <w:r>
+        <w:t>ggal</w:t>
+      </w:r>
+      <w:proofErr w:type="spellEnd"/>
+      <w:r>
+        <w:t xml:space="preserve"> yang </w:t>
+      </w:r>
+      <w:proofErr w:type="spellStart"/>
+      <w:r>
+        <w:t>ditentukan</w:t>
+      </w:r>
+      <w:proofErr w:type="spellEnd"/>
+      <w:r>
+        <w:t xml:space="preserve"> </w:t>
+      </w:r>
+      <w:proofErr w:type="spellStart"/>
+      <w:r>
+        <w:t>sesuai</w:t>
+      </w:r>
+      <w:proofErr w:type="spellEnd"/>
+      <w:r>
+        <w:t xml:space="preserve"> </w:t>
+      </w:r>
+      <w:proofErr w:type="spellStart"/>
+      <w:r>
+        <w:t>kesepakatan</w:t>
+      </w:r>
+      <w:proofErr w:type="spellEnd"/>
+      <w:r>
+        <w:t xml:space="preserve"> </w:t>
       </w:r>
     </w:p>
     <w:p>
-      <w:r>
-        <w:tab/>
-        <w:t>-</w:t>
-      </w:r>
-      <w:r>
-        <w:t xml:space="preserve"> </w:t>
-      </w:r>
-      <w:bookmarkStart w:id="0" w:name="_GoBack"/>
-      <w:bookmarkEnd w:id="0"/>
-      <w:r>
-        <w:t>berdasarkan daerah  (kecamatan)</w:t>
+      <w:pPr>
+        <w:pStyle w:val="ListParagraph"/>
+        <w:numPr>
+          <w:ilvl w:val="0"/>
+          <w:numId w:val="1"/>
+        </w:numPr>
+      </w:pPr>
+      <w:proofErr w:type="spellStart"/>
+      <w:r>
+        <w:t>Jika</w:t>
+      </w:r>
+      <w:proofErr w:type="spellEnd"/>
+      <w:r>
+        <w:t xml:space="preserve"> </w:t>
+      </w:r>
+      <w:proofErr w:type="spellStart"/>
+      <w:r>
+        <w:t>calon</w:t>
+      </w:r>
+      <w:proofErr w:type="spellEnd"/>
+      <w:r>
+        <w:t xml:space="preserve"> </w:t>
+      </w:r>
+      <w:proofErr w:type="spellStart"/>
+      <w:r>
+        <w:t>penyewa</w:t>
+      </w:r>
+      <w:proofErr w:type="spellEnd"/>
+      <w:r>
+        <w:t xml:space="preserve"> </w:t>
+      </w:r>
+      <w:proofErr w:type="spellStart"/>
+      <w:r>
+        <w:t>kos</w:t>
+      </w:r>
+      <w:proofErr w:type="spellEnd"/>
+      <w:r>
+        <w:t xml:space="preserve"> </w:t>
+      </w:r>
+      <w:r>
+        <w:t xml:space="preserve"> </w:t>
+      </w:r>
+      <w:proofErr w:type="spellStart"/>
+      <w:r>
+        <w:t>sudah</w:t>
+      </w:r>
+      <w:proofErr w:type="spellEnd"/>
+      <w:r>
+        <w:t xml:space="preserve"> </w:t>
+      </w:r>
+      <w:proofErr w:type="spellStart"/>
+      <w:r>
+        <w:t>cocok</w:t>
+      </w:r>
+      <w:proofErr w:type="spellEnd"/>
+      <w:r>
+        <w:t xml:space="preserve"> </w:t>
+      </w:r>
+      <w:proofErr w:type="spellStart"/>
+      <w:r>
+        <w:t>dengan</w:t>
+      </w:r>
+      <w:proofErr w:type="spellEnd"/>
+      <w:r>
+        <w:t xml:space="preserve"> </w:t>
+      </w:r>
+      <w:proofErr w:type="spellStart"/>
+      <w:r>
+        <w:t>kosannya,maka</w:t>
+      </w:r>
+      <w:proofErr w:type="spellEnd"/>
+      <w:r>
+        <w:t xml:space="preserve"> </w:t>
+      </w:r>
+      <w:proofErr w:type="spellStart"/>
+      <w:r>
+        <w:t>melakukan</w:t>
+      </w:r>
+      <w:proofErr w:type="spellEnd"/>
+      <w:r>
+        <w:t xml:space="preserve"> </w:t>
+      </w:r>
+      <w:proofErr w:type="spellStart"/>
+      <w:r>
+        <w:t>pemesanan</w:t>
+      </w:r>
+      <w:proofErr w:type="spellEnd"/>
+      <w:r>
+        <w:t xml:space="preserve"> </w:t>
+      </w:r>
+      <w:proofErr w:type="spellStart"/>
+      <w:r>
+        <w:t>dengan</w:t>
+      </w:r>
+      <w:proofErr w:type="spellEnd"/>
+      <w:r>
+        <w:t xml:space="preserve"> </w:t>
+      </w:r>
+      <w:proofErr w:type="spellStart"/>
+      <w:r>
+        <w:t>ibu</w:t>
+      </w:r>
+      <w:proofErr w:type="spellEnd"/>
+      <w:r>
+        <w:t xml:space="preserve"> </w:t>
+      </w:r>
+      <w:proofErr w:type="spellStart"/>
+      <w:r>
+        <w:t>kos</w:t>
+      </w:r>
+      <w:proofErr w:type="spellEnd"/>
+      <w:r>
+        <w:t xml:space="preserve"> </w:t>
       </w:r>
     </w:p>
     <w:p>
-      <w:r>
-        <w:t>e.</w:t>
-      </w:r>
-      <w:r>
-        <w:tab/>
-        <w:t>setelah me</w:t>
-      </w:r>
-      <w:r>
-        <w:t>nemukan kos yang diinginkan pilih</w:t>
-      </w:r>
-      <w:r>
-        <w:t xml:space="preserve"> unt</w:t>
-      </w:r>
-      <w:r>
-        <w:t>uk melihat detail informasi kos</w:t>
-      </w:r>
+      <w:pPr>
+        <w:pStyle w:val="ListParagraph"/>
+        <w:numPr>
+          <w:ilvl w:val="0"/>
+          <w:numId w:val="1"/>
+        </w:numPr>
+      </w:pPr>
+      <w:proofErr w:type="spellStart"/>
+      <w:r>
+        <w:t>Jika</w:t>
+      </w:r>
+      <w:proofErr w:type="spellEnd"/>
+      <w:r>
+        <w:t xml:space="preserve"> </w:t>
+      </w:r>
+      <w:proofErr w:type="spellStart"/>
+      <w:r>
+        <w:t>tidak</w:t>
+      </w:r>
+      <w:proofErr w:type="spellEnd"/>
+      <w:r>
+        <w:t xml:space="preserve"> </w:t>
+      </w:r>
+      <w:proofErr w:type="spellStart"/>
+      <w:r>
+        <w:t>cocok</w:t>
+      </w:r>
+      <w:proofErr w:type="spellEnd"/>
+      <w:r>
+        <w:t xml:space="preserve"> </w:t>
+      </w:r>
+      <w:proofErr w:type="spellStart"/>
+      <w:r>
+        <w:t>maka</w:t>
+      </w:r>
+      <w:proofErr w:type="spellEnd"/>
+      <w:r>
+        <w:t xml:space="preserve"> </w:t>
+      </w:r>
+      <w:proofErr w:type="spellStart"/>
+      <w:r>
+        <w:t>tidak</w:t>
+      </w:r>
+      <w:proofErr w:type="spellEnd"/>
+      <w:r>
+        <w:t xml:space="preserve"> </w:t>
+      </w:r>
+      <w:proofErr w:type="spellStart"/>
+      <w:r>
+        <w:t>melakukan</w:t>
+      </w:r>
+      <w:proofErr w:type="spellEnd"/>
+      <w:r>
+        <w:t xml:space="preserve"> </w:t>
+      </w:r>
+      <w:proofErr w:type="spellStart"/>
+      <w:r>
+        <w:t>pemesanan</w:t>
+      </w:r>
+      <w:proofErr w:type="spellEnd"/>
+      <w:r>
+        <w:t xml:space="preserve"> </w:t>
+      </w:r>
+      <w:proofErr w:type="spellStart"/>
+      <w:r>
+        <w:t>dengan</w:t>
+      </w:r>
+      <w:proofErr w:type="spellEnd"/>
+      <w:r>
+        <w:t xml:space="preserve"> </w:t>
+      </w:r>
+      <w:proofErr w:type="spellStart"/>
+      <w:r>
+        <w:t>ibu</w:t>
+      </w:r>
+      <w:proofErr w:type="spellEnd"/>
+      <w:r>
+        <w:t xml:space="preserve"> </w:t>
+      </w:r>
+      <w:proofErr w:type="spellStart"/>
+      <w:r>
+        <w:t>kos</w:t>
+      </w:r>
+      <w:proofErr w:type="spellEnd"/>
     </w:p>
     <w:p>
-      <w:r>
-        <w:t>f.</w:t>
-      </w:r>
-      <w:r>
-        <w:tab/>
-      </w:r>
-      <w:r>
-        <w:t xml:space="preserve">klik </w:t>
-      </w:r>
-      <w:r>
-        <w:t xml:space="preserve">pesan kos yang dipilih </w:t>
-      </w:r>
+      <w:pPr>
+        <w:pStyle w:val="ListParagraph"/>
+        <w:numPr>
+          <w:ilvl w:val="0"/>
+          <w:numId w:val="1"/>
+        </w:numPr>
+      </w:pPr>
+      <w:proofErr w:type="spellStart"/>
+      <w:r>
+        <w:t>Ibu</w:t>
+      </w:r>
+      <w:proofErr w:type="spellEnd"/>
+      <w:r>
+        <w:t xml:space="preserve"> </w:t>
+      </w:r>
+      <w:proofErr w:type="spellStart"/>
+      <w:r>
+        <w:t>kos</w:t>
+      </w:r>
+      <w:proofErr w:type="spellEnd"/>
+      <w:r>
+        <w:t xml:space="preserve"> </w:t>
+      </w:r>
+      <w:proofErr w:type="spellStart"/>
+      <w:r>
+        <w:t>memiliki</w:t>
+      </w:r>
+      <w:proofErr w:type="spellEnd"/>
+      <w:r>
+        <w:t xml:space="preserve"> </w:t>
+      </w:r>
+      <w:proofErr w:type="spellStart"/>
+      <w:r>
+        <w:t>ketentuan</w:t>
+      </w:r>
+      <w:proofErr w:type="spellEnd"/>
+      <w:r>
+        <w:t xml:space="preserve"> </w:t>
+      </w:r>
+      <w:proofErr w:type="spellStart"/>
+      <w:r>
+        <w:t>transaksi</w:t>
+      </w:r>
+      <w:proofErr w:type="spellEnd"/>
     </w:p>
     <w:p>
-      <w:r>
-        <w:t>g.</w:t>
-      </w:r>
-      <w:r>
-        <w:tab/>
-      </w:r>
-      <w:r>
-        <w:t>Diarahkan</w:t>
-      </w:r>
-      <w:r>
-        <w:t xml:space="preserve"> ke halaman pemesanan jika sudah login</w:t>
-      </w:r>
+      <w:pPr>
+        <w:pStyle w:val="ListParagraph"/>
+        <w:numPr>
+          <w:ilvl w:val="0"/>
+          <w:numId w:val="2"/>
+        </w:numPr>
+      </w:pPr>
+      <w:proofErr w:type="spellStart"/>
+      <w:r>
+        <w:t>Calon</w:t>
+      </w:r>
+      <w:proofErr w:type="spellEnd"/>
+      <w:r>
+        <w:t xml:space="preserve"> </w:t>
+      </w:r>
+      <w:proofErr w:type="spellStart"/>
+      <w:r>
+        <w:t>penyewa</w:t>
+      </w:r>
+      <w:proofErr w:type="spellEnd"/>
+      <w:r>
+        <w:t xml:space="preserve"> </w:t>
+      </w:r>
+      <w:proofErr w:type="spellStart"/>
+      <w:r>
+        <w:t>kos</w:t>
+      </w:r>
+      <w:proofErr w:type="spellEnd"/>
+      <w:r>
+        <w:t xml:space="preserve"> </w:t>
+      </w:r>
+      <w:proofErr w:type="spellStart"/>
+      <w:r>
+        <w:t>jika</w:t>
+      </w:r>
+      <w:proofErr w:type="spellEnd"/>
+      <w:r>
+        <w:t xml:space="preserve"> </w:t>
+      </w:r>
+      <w:proofErr w:type="spellStart"/>
+      <w:r>
+        <w:t>ingin</w:t>
+      </w:r>
+      <w:proofErr w:type="spellEnd"/>
+      <w:r>
+        <w:t xml:space="preserve"> booking </w:t>
+      </w:r>
+      <w:proofErr w:type="spellStart"/>
+      <w:r>
+        <w:t>kamar</w:t>
+      </w:r>
+      <w:proofErr w:type="spellEnd"/>
+      <w:r>
+        <w:t xml:space="preserve"> </w:t>
+      </w:r>
+      <w:proofErr w:type="spellStart"/>
+      <w:r>
+        <w:t>tersebut</w:t>
+      </w:r>
+      <w:proofErr w:type="spellEnd"/>
+      <w:r>
+        <w:t xml:space="preserve"> </w:t>
+      </w:r>
+      <w:proofErr w:type="spellStart"/>
+      <w:r>
+        <w:t>harus</w:t>
+      </w:r>
+      <w:proofErr w:type="spellEnd"/>
+      <w:r>
+        <w:t xml:space="preserve"> </w:t>
+      </w:r>
+      <w:proofErr w:type="spellStart"/>
+      <w:r>
+        <w:t>membayar</w:t>
+      </w:r>
+      <w:proofErr w:type="spellEnd"/>
+      <w:r>
+        <w:t xml:space="preserve"> DP </w:t>
+      </w:r>
+      <w:proofErr w:type="spellStart"/>
+      <w:r>
+        <w:t>sebesar</w:t>
+      </w:r>
+      <w:proofErr w:type="spellEnd"/>
+      <w:r>
+        <w:t xml:space="preserve"> yang </w:t>
+      </w:r>
+      <w:proofErr w:type="spellStart"/>
+      <w:r>
+        <w:t>ditentukan</w:t>
+      </w:r>
+      <w:proofErr w:type="spellEnd"/>
+      <w:r>
+        <w:t xml:space="preserve"> </w:t>
+      </w:r>
+      <w:proofErr w:type="spellStart"/>
+      <w:r>
+        <w:t>ibu</w:t>
+      </w:r>
+      <w:proofErr w:type="spellEnd"/>
+      <w:r>
+        <w:t xml:space="preserve"> </w:t>
+      </w:r>
+      <w:proofErr w:type="spellStart"/>
+      <w:r>
+        <w:t>kos</w:t>
+      </w:r>
+      <w:proofErr w:type="spellEnd"/>
+      <w:r>
+        <w:t xml:space="preserve"> </w:t>
+      </w:r>
+      <w:proofErr w:type="spellStart"/>
+      <w:r>
+        <w:t>bersamaan</w:t>
+      </w:r>
+      <w:proofErr w:type="spellEnd"/>
+      <w:r>
+        <w:t xml:space="preserve"> </w:t>
+      </w:r>
+      <w:proofErr w:type="spellStart"/>
+      <w:r>
+        <w:t>dengan</w:t>
+      </w:r>
+      <w:proofErr w:type="spellEnd"/>
+      <w:r>
+        <w:t xml:space="preserve"> </w:t>
+      </w:r>
+      <w:proofErr w:type="spellStart"/>
+      <w:r>
+        <w:t>waktu</w:t>
+      </w:r>
+      <w:proofErr w:type="spellEnd"/>
+      <w:r>
+        <w:t xml:space="preserve"> </w:t>
+      </w:r>
+      <w:proofErr w:type="spellStart"/>
+      <w:r>
+        <w:t>pembokingan</w:t>
+      </w:r>
+      <w:proofErr w:type="spellEnd"/>
     </w:p>
     <w:p>
-      <w:r>
-        <w:t>h.</w:t>
-      </w:r>
-      <w:r>
-        <w:tab/>
-      </w:r>
-      <w:r>
-        <w:t xml:space="preserve">Diarahkan </w:t>
-      </w:r>
-      <w:r>
-        <w:t>masuk halaman login jika belum login</w:t>
-      </w:r>
+      <w:pPr>
+        <w:pStyle w:val="ListParagraph"/>
+        <w:numPr>
+          <w:ilvl w:val="0"/>
+          <w:numId w:val="2"/>
+        </w:numPr>
+      </w:pPr>
+      <w:r>
+        <w:t xml:space="preserve">Kosan </w:t>
+      </w:r>
+      <w:proofErr w:type="spellStart"/>
+      <w:r>
+        <w:t>tersebut</w:t>
+      </w:r>
+      <w:proofErr w:type="spellEnd"/>
+      <w:r>
+        <w:t xml:space="preserve"> </w:t>
+      </w:r>
+      <w:proofErr w:type="spellStart"/>
+      <w:r>
+        <w:t>dipesan</w:t>
+      </w:r>
+      <w:proofErr w:type="spellEnd"/>
+      <w:r>
+        <w:t xml:space="preserve"> </w:t>
+      </w:r>
+      <w:proofErr w:type="spellStart"/>
+      <w:r>
+        <w:t>atas</w:t>
+      </w:r>
+      <w:proofErr w:type="spellEnd"/>
+      <w:r>
+        <w:t xml:space="preserve"> </w:t>
+      </w:r>
+      <w:proofErr w:type="spellStart"/>
+      <w:r>
+        <w:t>nama</w:t>
+      </w:r>
+      <w:proofErr w:type="spellEnd"/>
+      <w:r>
+        <w:t xml:space="preserve"> </w:t>
+      </w:r>
+      <w:proofErr w:type="spellStart"/>
+      <w:r>
+        <w:t>calon</w:t>
+      </w:r>
+      <w:proofErr w:type="spellEnd"/>
+      <w:r>
+        <w:t xml:space="preserve"> </w:t>
+      </w:r>
+      <w:proofErr w:type="spellStart"/>
+      <w:r>
+        <w:t>penyewa</w:t>
+      </w:r>
+      <w:proofErr w:type="spellEnd"/>
+      <w:r>
+        <w:t xml:space="preserve"> </w:t>
+      </w:r>
+      <w:proofErr w:type="spellStart"/>
+      <w:r>
+        <w:t>kos</w:t>
+      </w:r>
+      <w:proofErr w:type="spellEnd"/>
     </w:p>
     <w:p>
-      <w:r>
-        <w:t>i</w:t>
-      </w:r>
-      <w:r>
-        <w:t>.</w:t>
-      </w:r>
-      <w:r>
-        <w:tab/>
-        <w:t>Apabila belum memiliki akun maka akan diarahkan ke halaman register</w:t>
+      <w:pPr>
+        <w:pStyle w:val="ListParagraph"/>
+        <w:numPr>
+          <w:ilvl w:val="0"/>
+          <w:numId w:val="2"/>
+        </w:numPr>
+      </w:pPr>
+      <w:proofErr w:type="spellStart"/>
+      <w:r>
+        <w:t>Setelah</w:t>
+      </w:r>
+      <w:proofErr w:type="spellEnd"/>
+      <w:r>
+        <w:t xml:space="preserve"> </w:t>
+      </w:r>
+      <w:proofErr w:type="spellStart"/>
+      <w:r>
+        <w:t>bayar</w:t>
+      </w:r>
+      <w:proofErr w:type="spellEnd"/>
+      <w:r>
+        <w:t xml:space="preserve"> DP </w:t>
+      </w:r>
+      <w:proofErr w:type="spellStart"/>
+      <w:r>
+        <w:t>segera</w:t>
+      </w:r>
+      <w:proofErr w:type="spellEnd"/>
+      <w:r>
+        <w:t xml:space="preserve"> </w:t>
+      </w:r>
+      <w:proofErr w:type="spellStart"/>
+      <w:r>
+        <w:t>me</w:t>
+      </w:r>
+      <w:r>
+        <w:t>lakukan</w:t>
+      </w:r>
+      <w:proofErr w:type="spellEnd"/>
+      <w:r>
+        <w:t xml:space="preserve"> </w:t>
+      </w:r>
+      <w:proofErr w:type="spellStart"/>
+      <w:r>
+        <w:t>pelunasan</w:t>
+      </w:r>
+      <w:proofErr w:type="spellEnd"/>
+      <w:r>
+        <w:t xml:space="preserve"> </w:t>
+      </w:r>
+      <w:proofErr w:type="spellStart"/>
+      <w:r>
+        <w:t>pembayaran</w:t>
+      </w:r>
+      <w:proofErr w:type="spellEnd"/>
+      <w:r>
+        <w:t xml:space="preserve"> </w:t>
+      </w:r>
+      <w:proofErr w:type="spellStart"/>
+      <w:r>
+        <w:t>sewa</w:t>
+      </w:r>
+      <w:proofErr w:type="spellEnd"/>
+      <w:r>
+        <w:t xml:space="preserve"> </w:t>
+      </w:r>
+      <w:proofErr w:type="spellStart"/>
+      <w:r>
+        <w:t>kos</w:t>
+      </w:r>
+      <w:proofErr w:type="spellEnd"/>
+      <w:r>
+        <w:t xml:space="preserve"> </w:t>
+      </w:r>
+      <w:proofErr w:type="spellStart"/>
+      <w:r>
+        <w:t>pada</w:t>
+      </w:r>
+      <w:proofErr w:type="spellEnd"/>
+      <w:r>
+        <w:t xml:space="preserve"> </w:t>
+      </w:r>
+      <w:proofErr w:type="spellStart"/>
+      <w:r>
+        <w:t>saat</w:t>
+      </w:r>
+      <w:proofErr w:type="spellEnd"/>
+      <w:r>
+        <w:t xml:space="preserve"> </w:t>
+      </w:r>
+      <w:proofErr w:type="spellStart"/>
+      <w:r>
+        <w:t>menempati</w:t>
+      </w:r>
+      <w:proofErr w:type="spellEnd"/>
+      <w:r>
+        <w:t xml:space="preserve"> </w:t>
+      </w:r>
+      <w:proofErr w:type="spellStart"/>
+      <w:r>
+        <w:t>kos</w:t>
+      </w:r>
+      <w:proofErr w:type="spellEnd"/>
+      <w:r>
+        <w:t xml:space="preserve"> </w:t>
+      </w:r>
+      <w:proofErr w:type="spellStart"/>
+      <w:r>
+        <w:t>tersebut</w:t>
+      </w:r>
+      <w:proofErr w:type="spellEnd"/>
+      <w:r>
+        <w:t xml:space="preserve">. </w:t>
       </w:r>
     </w:p>
     <w:p>
-      <w:r>
-        <w:t>j.</w:t>
-      </w:r>
-      <w:r>
-        <w:tab/>
-        <w:t>Jika sudah register diarahkan ke halaman login lalu masuk ke halaman pemesanan</w:t>
-      </w:r>
-    </w:p>
-    <w:p>
-      <w:r>
-        <w:t>k</w:t>
-      </w:r>
-      <w:r>
-        <w:t>.</w:t>
-      </w:r>
-      <w:r>
-        <w:tab/>
-      </w:r>
-      <w:r>
-        <w:t>Pada halaman pemesanan terdapat verifikasi pemesanan yaitu untuk pembayaran dp</w:t>
-      </w:r>
-    </w:p>
-    <w:p>
-      <w:r>
-        <w:t>l.</w:t>
-      </w:r>
-      <w:r>
-        <w:tab/>
-        <w:t>Apabila sudah membayar dp maka tahap berikutnya upload bukti pembayaran</w:t>
-      </w:r>
-    </w:p>
-    <w:p>
-      <w:pPr>
-        <w:ind w:left="720" w:hanging="720"/>
-      </w:pPr>
-      <w:r>
-        <w:t>m.</w:t>
-      </w:r>
-      <w:r>
-        <w:tab/>
-        <w:t>jika pembayaran dp</w:t>
-      </w:r>
-      <w:r>
-        <w:t xml:space="preserve"> atau upload bukti pembayaran</w:t>
-      </w:r>
-      <w:r>
-        <w:t xml:space="preserve"> lebih dari 24 jam sejak pemesana</w:t>
-      </w:r>
-      <w:r>
-        <w:t>n</w:t>
-      </w:r>
-      <w:r>
-        <w:t xml:space="preserve"> maka </w:t>
-      </w:r>
-      <w:r>
-        <w:t>pemesanan dibatalkan.</w:t>
-      </w:r>
-    </w:p>
-    <w:p>
-      <w:pPr>
-        <w:ind w:left="720" w:hanging="720"/>
-      </w:pPr>
-      <w:r>
-        <w:t>n.</w:t>
-      </w:r>
-      <w:r>
-        <w:tab/>
-        <w:t xml:space="preserve">jika pembayaran dp tidak lebih dari 24 jam sejak pemesanan maka </w:t>
-      </w:r>
-      <w:r>
-        <w:t>upload bukti pembayaran</w:t>
-      </w:r>
-    </w:p>
-    <w:p>
-      <w:r>
-        <w:t>o.</w:t>
-      </w:r>
-      <w:r>
-        <w:tab/>
-      </w:r>
-      <w:r>
-        <w:t xml:space="preserve"> </w:t>
-      </w:r>
-      <w:r>
-        <w:t>setelah upload bukti pembayaran otomatis data masuk ke halaman pemilik kos</w:t>
-      </w:r>
-    </w:p>
-    <w:p>
-      <w:pPr>
-        <w:ind w:left="720" w:hanging="720"/>
-      </w:pPr>
-      <w:r>
-        <w:t>p.</w:t>
-      </w:r>
-      <w:r>
-        <w:tab/>
-        <w:t>jika pelunasan pembayaran tidak lebih dari 3 hari sejak pemesanan</w:t>
-      </w:r>
-      <w:r>
-        <w:t xml:space="preserve"> dan pemilik kos telah mengkonfirmasi maka</w:t>
-      </w:r>
-      <w:r>
-        <w:t xml:space="preserve"> otomatis sistem memperbaharui informasi ketersedia</w:t>
-      </w:r>
-      <w:r>
-        <w:t>a</w:t>
-      </w:r>
-      <w:r>
-        <w:t>n kamar kos</w:t>
-      </w:r>
-      <w:r>
-        <w:t>.</w:t>
-      </w:r>
-    </w:p>
-    <w:p>
-      <w:pPr>
-        <w:ind w:left="720" w:hanging="720"/>
-      </w:pPr>
-      <w:r>
-        <w:t>q.</w:t>
-      </w:r>
-      <w:r>
-        <w:tab/>
-        <w:t>jika pemilik kos sudah mengkonfirmasi maka penyewa melengkapi data diri</w:t>
-      </w:r>
-    </w:p>
-    <w:p>
-      <w:pPr>
-        <w:ind w:left="720" w:hanging="720"/>
-      </w:pPr>
-      <w:r>
-        <w:t>r.</w:t>
-      </w:r>
-      <w:r>
-        <w:tab/>
-        <w:t xml:space="preserve">penyewa menentukan tanggal pembayaran </w:t>
-      </w:r>
-      <w:r>
-        <w:t xml:space="preserve"> </w:t>
-      </w:r>
-      <w:r>
-        <w:t>dengan pemilik kos</w:t>
-      </w:r>
-    </w:p>
-    <w:p>
-      <w:pPr>
-        <w:ind w:left="720" w:hanging="720"/>
-      </w:pPr>
-      <w:r>
-        <w:t>s.</w:t>
-      </w:r>
-      <w:r>
-        <w:tab/>
-        <w:t>data pembayaran kos masuk ke laporan keuangan</w:t>
-      </w:r>
-    </w:p>
-    <w:p>
-      <w:pPr>
-        <w:ind w:left="720" w:hanging="720"/>
-      </w:pPr>
-      <w:r>
-        <w:t>t</w:t>
-      </w:r>
-      <w:r>
-        <w:tab/>
-      </w:r>
-      <w:r>
-        <w:t>laporan keuangan masuk ke data keuangan perbulan</w:t>
-      </w:r>
-    </w:p>
-    <w:p>
-      <w:pPr>
-        <w:ind w:left="720" w:hanging="720"/>
-      </w:pPr>
-      <w:r>
-        <w:t>u</w:t>
-      </w:r>
-      <w:r>
-        <w:t>.</w:t>
-      </w:r>
-      <w:r>
-        <w:tab/>
-        <w:t>jika pelunasan pembayaran lebih dari 3 hari sejak pemesanan</w:t>
-      </w:r>
-      <w:r>
-        <w:t xml:space="preserve">  atau </w:t>
-      </w:r>
-      <w:r>
-        <w:t xml:space="preserve"> </w:t>
-      </w:r>
-      <w:r>
-        <w:t xml:space="preserve">pemilik kos tidak mengkonfirmasi </w:t>
-      </w:r>
-      <w:r>
-        <w:t>pembayaran maka informasi ketersedian kamar kos tidak berubah dan status pemesanan berubah menjadi ditolak.</w:t>
-      </w:r>
-    </w:p>
-    <w:p>
-      <w:pPr>
-        <w:ind w:left="720" w:hanging="720"/>
-      </w:pPr>
-      <w:r>
-        <w:t>v.</w:t>
-      </w:r>
-      <w:r>
-        <w:tab/>
-        <w:t>data pembatalan pemesanan kos masuk kelaporan keuangan</w:t>
-      </w:r>
-    </w:p>
-    <w:p>
-      <w:pPr>
-        <w:ind w:left="720" w:hanging="720"/>
-      </w:pPr>
-      <w:r>
-        <w:lastRenderedPageBreak/>
-        <w:t>w.</w:t>
-      </w:r>
-      <w:r>
-        <w:tab/>
-        <w:t xml:space="preserve">kemudian laporan keuangan masuk ke data keuagan perbulan </w:t>
-      </w:r>
-      <w:r>
-        <w:tab/>
-      </w:r>
+      <w:pPr>
+        <w:pStyle w:val="ListParagraph"/>
+      </w:pPr>
     </w:p>
     <w:sectPr>
       <w:pgSz w:w="12240" w:h="15840"/>
@@ -375,6 +990,219 @@
     </w:sectPr>
   </w:body>
 </w:document>
+</file>
+
+<file path=word/numbering.xml><?xml version="1.0" encoding="utf-8"?>
+<w:numbering xmlns:wpc="http://schemas.microsoft.com/office/word/2010/wordprocessingCanvas" xmlns:cx="http://schemas.microsoft.com/office/drawing/2014/chartex" xmlns:cx1="http://schemas.microsoft.com/office/drawing/2015/9/8/chartex" xmlns:mc="http://schemas.openxmlformats.org/markup-compatibility/2006" xmlns:o="urn:schemas-microsoft-com:office:office" xmlns:r="http://schemas.openxmlformats.org/officeDocument/2006/relationships" xmlns:m="http://schemas.openxmlformats.org/officeDocument/2006/math" xmlns:v="urn:schemas-microsoft-com:vml" xmlns:wp14="http://schemas.microsoft.com/office/word/2010/wordprocessingDrawing" xmlns:wp="http://schemas.openxmlformats.org/drawingml/2006/wordprocessingDrawing" xmlns:w10="urn:schemas-microsoft-com:office:word" xmlns:w="http://schemas.openxmlformats.org/wordprocessingml/2006/main" xmlns:w14="http://schemas.microsoft.com/office/word/2010/wordml" xmlns:w15="http://schemas.microsoft.com/office/word/2012/wordml" xmlns:w16se="http://schemas.microsoft.com/office/word/2015/wordml/symex" xmlns:wpg="http://schemas.microsoft.com/office/word/2010/wordprocessingGroup" xmlns:wpi="http://schemas.microsoft.com/office/word/2010/wordprocessingInk" xmlns:wne="http://schemas.microsoft.com/office/word/2006/wordml" xmlns:wps="http://schemas.microsoft.com/office/word/2010/wordprocessingShape" mc:Ignorable="w14 w15 w16se wp14">
+  <w:abstractNum w:abstractNumId="0" w15:restartNumberingAfterBreak="0">
+    <w:nsid w:val="2F406283"/>
+    <w:multiLevelType w:val="hybridMultilevel"/>
+    <w:tmpl w:val="3580D1EE"/>
+    <w:lvl w:ilvl="0" w:tplc="A24230E6">
+      <w:start w:val="1"/>
+      <w:numFmt w:val="bullet"/>
+      <w:lvlText w:val="-"/>
+      <w:lvlJc w:val="left"/>
+      <w:pPr>
+        <w:ind w:left="1080" w:hanging="360"/>
+      </w:pPr>
+      <w:rPr>
+        <w:rFonts w:ascii="Calibri" w:eastAsiaTheme="minorHAnsi" w:hAnsi="Calibri" w:cstheme="minorBidi" w:hint="default"/>
+      </w:rPr>
+    </w:lvl>
+    <w:lvl w:ilvl="1" w:tplc="04090003" w:tentative="1">
+      <w:start w:val="1"/>
+      <w:numFmt w:val="bullet"/>
+      <w:lvlText w:val="o"/>
+      <w:lvlJc w:val="left"/>
+      <w:pPr>
+        <w:ind w:left="1800" w:hanging="360"/>
+      </w:pPr>
+      <w:rPr>
+        <w:rFonts w:ascii="Courier New" w:hAnsi="Courier New" w:cs="Courier New" w:hint="default"/>
+      </w:rPr>
+    </w:lvl>
+    <w:lvl w:ilvl="2" w:tplc="04090005" w:tentative="1">
+      <w:start w:val="1"/>
+      <w:numFmt w:val="bullet"/>
+      <w:lvlText w:val=""/>
+      <w:lvlJc w:val="left"/>
+      <w:pPr>
+        <w:ind w:left="2520" w:hanging="360"/>
+      </w:pPr>
+      <w:rPr>
+        <w:rFonts w:ascii="Wingdings" w:hAnsi="Wingdings" w:hint="default"/>
+      </w:rPr>
+    </w:lvl>
+    <w:lvl w:ilvl="3" w:tplc="04090001" w:tentative="1">
+      <w:start w:val="1"/>
+      <w:numFmt w:val="bullet"/>
+      <w:lvlText w:val=""/>
+      <w:lvlJc w:val="left"/>
+      <w:pPr>
+        <w:ind w:left="3240" w:hanging="360"/>
+      </w:pPr>
+      <w:rPr>
+        <w:rFonts w:ascii="Symbol" w:hAnsi="Symbol" w:hint="default"/>
+      </w:rPr>
+    </w:lvl>
+    <w:lvl w:ilvl="4" w:tplc="04090003" w:tentative="1">
+      <w:start w:val="1"/>
+      <w:numFmt w:val="bullet"/>
+      <w:lvlText w:val="o"/>
+      <w:lvlJc w:val="left"/>
+      <w:pPr>
+        <w:ind w:left="3960" w:hanging="360"/>
+      </w:pPr>
+      <w:rPr>
+        <w:rFonts w:ascii="Courier New" w:hAnsi="Courier New" w:cs="Courier New" w:hint="default"/>
+      </w:rPr>
+    </w:lvl>
+    <w:lvl w:ilvl="5" w:tplc="04090005" w:tentative="1">
+      <w:start w:val="1"/>
+      <w:numFmt w:val="bullet"/>
+      <w:lvlText w:val=""/>
+      <w:lvlJc w:val="left"/>
+      <w:pPr>
+        <w:ind w:left="4680" w:hanging="360"/>
+      </w:pPr>
+      <w:rPr>
+        <w:rFonts w:ascii="Wingdings" w:hAnsi="Wingdings" w:hint="default"/>
+      </w:rPr>
+    </w:lvl>
+    <w:lvl w:ilvl="6" w:tplc="04090001" w:tentative="1">
+      <w:start w:val="1"/>
+      <w:numFmt w:val="bullet"/>
+      <w:lvlText w:val=""/>
+      <w:lvlJc w:val="left"/>
+      <w:pPr>
+        <w:ind w:left="5400" w:hanging="360"/>
+      </w:pPr>
+      <w:rPr>
+        <w:rFonts w:ascii="Symbol" w:hAnsi="Symbol" w:hint="default"/>
+      </w:rPr>
+    </w:lvl>
+    <w:lvl w:ilvl="7" w:tplc="04090003" w:tentative="1">
+      <w:start w:val="1"/>
+      <w:numFmt w:val="bullet"/>
+      <w:lvlText w:val="o"/>
+      <w:lvlJc w:val="left"/>
+      <w:pPr>
+        <w:ind w:left="6120" w:hanging="360"/>
+      </w:pPr>
+      <w:rPr>
+        <w:rFonts w:ascii="Courier New" w:hAnsi="Courier New" w:cs="Courier New" w:hint="default"/>
+      </w:rPr>
+    </w:lvl>
+    <w:lvl w:ilvl="8" w:tplc="04090005" w:tentative="1">
+      <w:start w:val="1"/>
+      <w:numFmt w:val="bullet"/>
+      <w:lvlText w:val=""/>
+      <w:lvlJc w:val="left"/>
+      <w:pPr>
+        <w:ind w:left="6840" w:hanging="360"/>
+      </w:pPr>
+      <w:rPr>
+        <w:rFonts w:ascii="Wingdings" w:hAnsi="Wingdings" w:hint="default"/>
+      </w:rPr>
+    </w:lvl>
+  </w:abstractNum>
+  <w:abstractNum w:abstractNumId="1" w15:restartNumberingAfterBreak="0">
+    <w:nsid w:val="42A60B7C"/>
+    <w:multiLevelType w:val="hybridMultilevel"/>
+    <w:tmpl w:val="B726C3BA"/>
+    <w:lvl w:ilvl="0" w:tplc="04090019">
+      <w:start w:val="1"/>
+      <w:numFmt w:val="lowerLetter"/>
+      <w:lvlText w:val="%1."/>
+      <w:lvlJc w:val="left"/>
+      <w:pPr>
+        <w:ind w:left="720" w:hanging="360"/>
+      </w:pPr>
+      <w:rPr>
+        <w:rFonts w:hint="default"/>
+      </w:rPr>
+    </w:lvl>
+    <w:lvl w:ilvl="1" w:tplc="04090019" w:tentative="1">
+      <w:start w:val="1"/>
+      <w:numFmt w:val="lowerLetter"/>
+      <w:lvlText w:val="%2."/>
+      <w:lvlJc w:val="left"/>
+      <w:pPr>
+        <w:ind w:left="1440" w:hanging="360"/>
+      </w:pPr>
+    </w:lvl>
+    <w:lvl w:ilvl="2" w:tplc="0409001B" w:tentative="1">
+      <w:start w:val="1"/>
+      <w:numFmt w:val="lowerRoman"/>
+      <w:lvlText w:val="%3."/>
+      <w:lvlJc w:val="right"/>
+      <w:pPr>
+        <w:ind w:left="2160" w:hanging="180"/>
+      </w:pPr>
+    </w:lvl>
+    <w:lvl w:ilvl="3" w:tplc="0409000F" w:tentative="1">
+      <w:start w:val="1"/>
+      <w:numFmt w:val="decimal"/>
+      <w:lvlText w:val="%4."/>
+      <w:lvlJc w:val="left"/>
+      <w:pPr>
+        <w:ind w:left="2880" w:hanging="360"/>
+      </w:pPr>
+    </w:lvl>
+    <w:lvl w:ilvl="4" w:tplc="04090019" w:tentative="1">
+      <w:start w:val="1"/>
+      <w:numFmt w:val="lowerLetter"/>
+      <w:lvlText w:val="%5."/>
+      <w:lvlJc w:val="left"/>
+      <w:pPr>
+        <w:ind w:left="3600" w:hanging="360"/>
+      </w:pPr>
+    </w:lvl>
+    <w:lvl w:ilvl="5" w:tplc="0409001B" w:tentative="1">
+      <w:start w:val="1"/>
+      <w:numFmt w:val="lowerRoman"/>
+      <w:lvlText w:val="%6."/>
+      <w:lvlJc w:val="right"/>
+      <w:pPr>
+        <w:ind w:left="4320" w:hanging="180"/>
+      </w:pPr>
+    </w:lvl>
+    <w:lvl w:ilvl="6" w:tplc="0409000F" w:tentative="1">
+      <w:start w:val="1"/>
+      <w:numFmt w:val="decimal"/>
+      <w:lvlText w:val="%7."/>
+      <w:lvlJc w:val="left"/>
+      <w:pPr>
+        <w:ind w:left="5040" w:hanging="360"/>
+      </w:pPr>
+    </w:lvl>
+    <w:lvl w:ilvl="7" w:tplc="04090019" w:tentative="1">
+      <w:start w:val="1"/>
+      <w:numFmt w:val="lowerLetter"/>
+      <w:lvlText w:val="%8."/>
+      <w:lvlJc w:val="left"/>
+      <w:pPr>
+        <w:ind w:left="5760" w:hanging="360"/>
+      </w:pPr>
+    </w:lvl>
+    <w:lvl w:ilvl="8" w:tplc="0409001B" w:tentative="1">
+      <w:start w:val="1"/>
+      <w:numFmt w:val="lowerRoman"/>
+      <w:lvlText w:val="%9."/>
+      <w:lvlJc w:val="right"/>
+      <w:pPr>
+        <w:ind w:left="6480" w:hanging="180"/>
+      </w:pPr>
+    </w:lvl>
+  </w:abstractNum>
+  <w:num w:numId="1">
+    <w:abstractNumId w:val="1"/>
+  </w:num>
+  <w:num w:numId="2">
+    <w:abstractNumId w:val="0"/>
+  </w:num>
+</w:numbering>
 </file>
 
 <file path=word/styles.xml><?xml version="1.0" encoding="utf-8"?>
@@ -798,6 +1626,17 @@
     <w:semiHidden/>
     <w:unhideWhenUsed/>
   </w:style>
+  <w:style w:type="paragraph" w:styleId="ListParagraph">
+    <w:name w:val="List Paragraph"/>
+    <w:basedOn w:val="Normal"/>
+    <w:uiPriority w:val="34"/>
+    <w:qFormat/>
+    <w:rsid w:val="00B00A9D"/>
+    <w:pPr>
+      <w:ind w:left="720"/>
+      <w:contextualSpacing/>
+    </w:pPr>
+  </w:style>
 </w:styles>
 </file>
 
